--- a/java application developer.docx
+++ b/java application developer.docx
@@ -1,6 +1,6 @@
 
 <file path=word/document.xml><?xml version="1.0" encoding="utf-8"?>
-<w:document xmlns:wpc="http://schemas.microsoft.com/office/word/2010/wordprocessingCanvas" xmlns:cx="http://schemas.microsoft.com/office/drawing/2014/chartex" xmlns:cx1="http://schemas.microsoft.com/office/drawing/2015/9/8/chartex" xmlns:cx2="http://schemas.microsoft.com/office/drawing/2015/10/21/chartex" xmlns:cx3="http://schemas.microsoft.com/office/drawing/2016/5/9/chartex" xmlns:cx4="http://schemas.microsoft.com/office/drawing/2016/5/10/chartex" xmlns:cx5="http://schemas.microsoft.com/office/drawing/2016/5/11/chartex" xmlns:cx6="http://schemas.microsoft.com/office/drawing/2016/5/12/chartex" xmlns:cx7="http://schemas.microsoft.com/office/drawing/2016/5/13/chartex" xmlns:cx8="http://schemas.microsoft.com/office/drawing/2016/5/14/chartex" xmlns:mc="http://schemas.openxmlformats.org/markup-compatibility/2006" xmlns:aink="http://schemas.microsoft.com/office/drawing/2016/ink" xmlns:am3d="http://schemas.microsoft.com/office/drawing/2017/model3d" xmlns:o="urn:schemas-microsoft-com:office:office" xmlns:r="http://schemas.openxmlformats.org/officeDocument/2006/relationships" xmlns:m="http://schemas.openxmlformats.org/officeDocument/2006/math" xmlns:v="urn:schemas-microsoft-com:vml" xmlns:wp14="http://schemas.microsoft.com/office/word/2010/wordprocessingDrawing" xmlns:wp="http://schemas.openxmlformats.org/drawingml/2006/wordprocessingDrawing" xmlns:w10="urn:schemas-microsoft-com:office:word" xmlns:w="http://schemas.openxmlformats.org/wordprocessingml/2006/main" xmlns:w14="http://schemas.microsoft.com/office/word/2010/wordml" xmlns:w15="http://schemas.microsoft.com/office/word/2012/wordml" xmlns:w16cid="http://schemas.microsoft.com/office/word/2016/wordml/cid" xmlns:w16se="http://schemas.microsoft.com/office/word/2015/wordml/symex" xmlns:wpg="http://schemas.microsoft.com/office/word/2010/wordprocessingGroup" xmlns:wpi="http://schemas.microsoft.com/office/word/2010/wordprocessingInk" xmlns:wne="http://schemas.microsoft.com/office/word/2006/wordml" xmlns:wps="http://schemas.microsoft.com/office/word/2010/wordprocessingShape" mc:Ignorable="w14 w15 w16se w16cid wp14">
+<w:document xmlns:wpc="http://schemas.microsoft.com/office/word/2010/wordprocessingCanvas" xmlns:cx="http://schemas.microsoft.com/office/drawing/2014/chartex" xmlns:cx1="http://schemas.microsoft.com/office/drawing/2015/9/8/chartex" xmlns:cx2="http://schemas.microsoft.com/office/drawing/2015/10/21/chartex" xmlns:cx3="http://schemas.microsoft.com/office/drawing/2016/5/9/chartex" xmlns:cx4="http://schemas.microsoft.com/office/drawing/2016/5/10/chartex" xmlns:cx5="http://schemas.microsoft.com/office/drawing/2016/5/11/chartex" xmlns:cx6="http://schemas.microsoft.com/office/drawing/2016/5/12/chartex" xmlns:cx7="http://schemas.microsoft.com/office/drawing/2016/5/13/chartex" xmlns:cx8="http://schemas.microsoft.com/office/drawing/2016/5/14/chartex" xmlns:mc="http://schemas.openxmlformats.org/markup-compatibility/2006" xmlns:aink="http://schemas.microsoft.com/office/drawing/2016/ink" xmlns:am3d="http://schemas.microsoft.com/office/drawing/2017/model3d" xmlns:o="urn:schemas-microsoft-com:office:office" xmlns:oel="http://schemas.microsoft.com/office/2019/extlst" xmlns:r="http://schemas.openxmlformats.org/officeDocument/2006/relationships" xmlns:m="http://schemas.openxmlformats.org/officeDocument/2006/math" xmlns:v="urn:schemas-microsoft-com:vml" xmlns:wp14="http://schemas.microsoft.com/office/word/2010/wordprocessingDrawing" xmlns:wp="http://schemas.openxmlformats.org/drawingml/2006/wordprocessingDrawing" xmlns:w10="urn:schemas-microsoft-com:office:word" xmlns:w="http://schemas.openxmlformats.org/wordprocessingml/2006/main" xmlns:w14="http://schemas.microsoft.com/office/word/2010/wordml" xmlns:w15="http://schemas.microsoft.com/office/word/2012/wordml" xmlns:w16cex="http://schemas.microsoft.com/office/word/2018/wordml/cex" xmlns:w16cid="http://schemas.microsoft.com/office/word/2016/wordml/cid" xmlns:w16="http://schemas.microsoft.com/office/word/2018/wordml" xmlns:w16du="http://schemas.microsoft.com/office/word/2023/wordml/word16du" xmlns:w16sdtdh="http://schemas.microsoft.com/office/word/2020/wordml/sdtdatahash" xmlns:w16sdtfl="http://schemas.microsoft.com/office/word/2024/wordml/sdtformatlock" xmlns:w16se="http://schemas.microsoft.com/office/word/2015/wordml/symex" xmlns:wpg="http://schemas.microsoft.com/office/word/2010/wordprocessingGroup" xmlns:wpi="http://schemas.microsoft.com/office/word/2010/wordprocessingInk" xmlns:wne="http://schemas.microsoft.com/office/word/2006/wordml" xmlns:wps="http://schemas.microsoft.com/office/word/2010/wordprocessingShape" mc:Ignorable="w14 w15 w16se w16cid w16 w16cex w16sdtdh w16sdtfl w16du wp14">
   <w:body>
     <w:tbl>
       <w:tblPr>
@@ -26,8 +26,6 @@
               <w:pStyle w:val="TableText"/>
               <w:jc w:val="both"/>
             </w:pPr>
-            <w:bookmarkStart w:id="0" w:name="_GoBack"/>
-            <w:bookmarkEnd w:id="0"/>
             <w:proofErr w:type="gramStart"/>
             <w:r>
               <w:t>Name :</w:t>
@@ -47,6 +45,9 @@
               <w:pStyle w:val="TableText"/>
               <w:jc w:val="both"/>
             </w:pPr>
+            <w:r>
+              <w:t>Amirul Ikhwan Bin Amir Sani</w:t>
+            </w:r>
           </w:p>
         </w:tc>
         <w:tc>
@@ -89,6 +90,9 @@
               <w:pStyle w:val="TableText"/>
               <w:jc w:val="both"/>
             </w:pPr>
+            <w:r>
+              <w:t>27/12/2024</w:t>
+            </w:r>
           </w:p>
         </w:tc>
       </w:tr>
@@ -167,7 +171,6 @@
             <w:r>
               <w:rPr>
                 <w:rFonts w:eastAsia="Calibri"/>
-                <w:lang w:eastAsia="en-US"/>
               </w:rPr>
               <w:t>Skill Level</w:t>
             </w:r>
@@ -3819,7 +3822,6 @@
             <w:r>
               <w:rPr>
                 <w:rFonts w:eastAsia="Calibri"/>
-                <w:lang w:eastAsia="en-US"/>
               </w:rPr>
               <w:t>Task A</w:t>
             </w:r>
@@ -3839,7 +3841,6 @@
             <w:r>
               <w:rPr>
                 <w:rFonts w:eastAsia="Calibri"/>
-                <w:lang w:eastAsia="en-US"/>
               </w:rPr>
               <w:t>Task B</w:t>
             </w:r>
@@ -3859,7 +3860,6 @@
             <w:r>
               <w:rPr>
                 <w:rFonts w:eastAsia="Calibri"/>
-                <w:lang w:eastAsia="en-US"/>
               </w:rPr>
               <w:t>Task C</w:t>
             </w:r>
@@ -3879,7 +3879,6 @@
             <w:r>
               <w:rPr>
                 <w:rFonts w:eastAsia="Calibri"/>
-                <w:lang w:eastAsia="en-US"/>
               </w:rPr>
               <w:t>Task D</w:t>
             </w:r>
@@ -3899,7 +3898,6 @@
             <w:r>
               <w:rPr>
                 <w:rFonts w:eastAsia="Calibri"/>
-                <w:lang w:eastAsia="en-US"/>
               </w:rPr>
               <w:t>Result</w:t>
             </w:r>
@@ -3920,7 +3918,6 @@
             <w:r>
               <w:rPr>
                 <w:rFonts w:eastAsia="Calibri"/>
-                <w:lang w:eastAsia="en-US"/>
               </w:rPr>
               <w:t>Completed</w:t>
             </w:r>
@@ -3975,7 +3972,6 @@
             <w:r>
               <w:rPr>
                 <w:rFonts w:eastAsia="Calibri"/>
-                <w:lang w:eastAsia="en-US"/>
               </w:rPr>
               <w:t>Rank as Junior level</w:t>
             </w:r>
@@ -3996,7 +3992,6 @@
             <w:r>
               <w:rPr>
                 <w:rFonts w:eastAsia="Calibri"/>
-                <w:lang w:eastAsia="en-US"/>
               </w:rPr>
               <w:t>Completed</w:t>
             </w:r>
@@ -4015,7 +4010,6 @@
             <w:r>
               <w:rPr>
                 <w:rFonts w:eastAsia="Calibri"/>
-                <w:lang w:eastAsia="en-US"/>
               </w:rPr>
               <w:t>Completed</w:t>
             </w:r>
@@ -4058,7 +4052,6 @@
             <w:r>
               <w:rPr>
                 <w:rFonts w:eastAsia="Calibri"/>
-                <w:lang w:eastAsia="en-US"/>
               </w:rPr>
               <w:t xml:space="preserve">Rank as </w:t>
             </w:r>
@@ -4066,7 +4059,6 @@
             <w:r>
               <w:rPr>
                 <w:rFonts w:eastAsia="Calibri"/>
-                <w:lang w:eastAsia="en-US"/>
               </w:rPr>
               <w:t>Mid level</w:t>
             </w:r>
@@ -4088,7 +4080,6 @@
             <w:r>
               <w:rPr>
                 <w:rFonts w:eastAsia="Calibri"/>
-                <w:lang w:eastAsia="en-US"/>
               </w:rPr>
               <w:t>Completed</w:t>
             </w:r>
@@ -4119,7 +4110,6 @@
             <w:r>
               <w:rPr>
                 <w:rFonts w:eastAsia="Calibri"/>
-                <w:lang w:eastAsia="en-US"/>
               </w:rPr>
               <w:t>Completed</w:t>
             </w:r>
@@ -4150,7 +4140,6 @@
             <w:r>
               <w:rPr>
                 <w:rFonts w:eastAsia="Calibri"/>
-                <w:lang w:eastAsia="en-US"/>
               </w:rPr>
               <w:t xml:space="preserve">Rank as </w:t>
             </w:r>
@@ -4158,7 +4147,6 @@
             <w:r>
               <w:rPr>
                 <w:rFonts w:eastAsia="Calibri"/>
-                <w:lang w:eastAsia="en-US"/>
               </w:rPr>
               <w:t>Mid level</w:t>
             </w:r>
@@ -4180,7 +4168,6 @@
             <w:r>
               <w:rPr>
                 <w:rFonts w:eastAsia="Calibri"/>
-                <w:lang w:eastAsia="en-US"/>
               </w:rPr>
               <w:t>Completed</w:t>
             </w:r>
@@ -4199,7 +4186,6 @@
             <w:r>
               <w:rPr>
                 <w:rFonts w:eastAsia="Calibri"/>
-                <w:lang w:eastAsia="en-US"/>
               </w:rPr>
               <w:t>Completed</w:t>
             </w:r>
@@ -4218,7 +4204,6 @@
             <w:r>
               <w:rPr>
                 <w:rFonts w:eastAsia="Calibri"/>
-                <w:lang w:eastAsia="en-US"/>
               </w:rPr>
               <w:t>Completed</w:t>
             </w:r>
@@ -4249,7 +4234,6 @@
             <w:r>
               <w:rPr>
                 <w:rFonts w:eastAsia="Calibri"/>
-                <w:lang w:eastAsia="en-US"/>
               </w:rPr>
               <w:t>Rank as Senior level</w:t>
             </w:r>
@@ -4270,7 +4254,6 @@
             <w:r>
               <w:rPr>
                 <w:rFonts w:eastAsia="Calibri"/>
-                <w:lang w:eastAsia="en-US"/>
               </w:rPr>
               <w:t>Completed</w:t>
             </w:r>
@@ -4289,7 +4272,6 @@
             <w:r>
               <w:rPr>
                 <w:rFonts w:eastAsia="Calibri"/>
-                <w:lang w:eastAsia="en-US"/>
               </w:rPr>
               <w:t>Completed</w:t>
             </w:r>
@@ -4308,7 +4290,6 @@
             <w:r>
               <w:rPr>
                 <w:rFonts w:eastAsia="Calibri"/>
-                <w:lang w:eastAsia="en-US"/>
               </w:rPr>
               <w:t>Completed</w:t>
             </w:r>
@@ -4327,7 +4308,6 @@
             <w:r>
               <w:rPr>
                 <w:rFonts w:eastAsia="Calibri"/>
-                <w:lang w:eastAsia="en-US"/>
               </w:rPr>
               <w:t>Completed</w:t>
             </w:r>
@@ -4346,7 +4326,6 @@
             <w:r>
               <w:rPr>
                 <w:rFonts w:eastAsia="Calibri"/>
-                <w:lang w:eastAsia="en-US"/>
               </w:rPr>
               <w:t>Rank as Senior level</w:t>
             </w:r>
@@ -5084,7 +5063,15 @@
       </w:r>
       <w:proofErr w:type="spellEnd"/>
       <w:r>
-        <w:t>, GraphQL, etc.</w:t>
+        <w:t xml:space="preserve">, </w:t>
+      </w:r>
+      <w:proofErr w:type="spellStart"/>
+      <w:r>
+        <w:t>GraphQL</w:t>
+      </w:r>
+      <w:proofErr w:type="spellEnd"/>
+      <w:r>
+        <w:t>, etc.</w:t>
       </w:r>
     </w:p>
     <w:p>
@@ -5272,8 +5259,18 @@
           <w:sz w:val="18"/>
           <w:szCs w:val="20"/>
         </w:rPr>
-        <w:t>String word) {}</w:t>
-      </w:r>
+        <w:t xml:space="preserve">String </w:t>
+      </w:r>
+      <w:proofErr w:type="gramStart"/>
+      <w:r>
+        <w:rPr>
+          <w:rFonts w:ascii="Courier New" w:hAnsi="Courier New" w:cs="Courier New"/>
+          <w:sz w:val="18"/>
+          <w:szCs w:val="20"/>
+        </w:rPr>
+        <w:t>word) {}</w:t>
+      </w:r>
+      <w:proofErr w:type="gramEnd"/>
     </w:p>
     <w:p>
       <w:pPr>
@@ -5372,8 +5369,18 @@
           <w:sz w:val="18"/>
           <w:szCs w:val="20"/>
         </w:rPr>
-        <w:t>Integer length) {}</w:t>
-      </w:r>
+        <w:t xml:space="preserve">Integer </w:t>
+      </w:r>
+      <w:proofErr w:type="gramStart"/>
+      <w:r>
+        <w:rPr>
+          <w:rFonts w:ascii="Courier New" w:hAnsi="Courier New" w:cs="Courier New"/>
+          <w:sz w:val="18"/>
+          <w:szCs w:val="20"/>
+        </w:rPr>
+        <w:t>length) {}</w:t>
+      </w:r>
+      <w:proofErr w:type="gramEnd"/>
     </w:p>
     <w:p>
       <w:pPr>
@@ -5467,8 +5474,18 @@
           <w:sz w:val="18"/>
           <w:szCs w:val="20"/>
         </w:rPr>
-        <w:t>String prefix) {}</w:t>
-      </w:r>
+        <w:t xml:space="preserve">String </w:t>
+      </w:r>
+      <w:proofErr w:type="gramStart"/>
+      <w:r>
+        <w:rPr>
+          <w:rFonts w:ascii="Courier New" w:hAnsi="Courier New" w:cs="Courier New"/>
+          <w:sz w:val="18"/>
+          <w:szCs w:val="20"/>
+        </w:rPr>
+        <w:t>prefix) {}</w:t>
+      </w:r>
+      <w:proofErr w:type="gramEnd"/>
     </w:p>
     <w:p>
       <w:pPr>
@@ -5548,8 +5565,18 @@
           <w:sz w:val="18"/>
           <w:szCs w:val="20"/>
         </w:rPr>
-        <w:t>, Integer length) {}</w:t>
-      </w:r>
+        <w:t xml:space="preserve">, Integer </w:t>
+      </w:r>
+      <w:proofErr w:type="gramStart"/>
+      <w:r>
+        <w:rPr>
+          <w:rFonts w:ascii="Courier New" w:hAnsi="Courier New" w:cs="Courier New"/>
+          <w:sz w:val="18"/>
+          <w:szCs w:val="20"/>
+        </w:rPr>
+        <w:t>length) {}</w:t>
+      </w:r>
+      <w:proofErr w:type="gramEnd"/>
     </w:p>
     <w:p>
       <w:pPr>
@@ -6483,7 +6510,7 @@
           <w:rFonts w:ascii="Courier New" w:hAnsi="Courier New" w:cs="Courier New"/>
           <w:sz w:val="18"/>
         </w:rPr>
-        <w:t>@</w:t>
+        <w:t xml:space="preserve">@RequestBody </w:t>
       </w:r>
       <w:proofErr w:type="spellStart"/>
       <w:r>
@@ -6491,7 +6518,7 @@
           <w:rFonts w:ascii="Courier New" w:hAnsi="Courier New" w:cs="Courier New"/>
           <w:sz w:val="18"/>
         </w:rPr>
-        <w:t>RequestBody</w:t>
+        <w:t>GameGuessInput</w:t>
       </w:r>
       <w:proofErr w:type="spellEnd"/>
       <w:r>
@@ -6501,22 +6528,15 @@
         </w:rPr>
         <w:t xml:space="preserve"> </w:t>
       </w:r>
-      <w:proofErr w:type="spellStart"/>
+      <w:proofErr w:type="gramStart"/>
       <w:r>
         <w:rPr>
           <w:rFonts w:ascii="Courier New" w:hAnsi="Courier New" w:cs="Courier New"/>
           <w:sz w:val="18"/>
         </w:rPr>
-        <w:t>GameGuessInput</w:t>
-      </w:r>
-      <w:proofErr w:type="spellEnd"/>
-      <w:r>
-        <w:rPr>
-          <w:rFonts w:ascii="Courier New" w:hAnsi="Courier New" w:cs="Courier New"/>
-          <w:sz w:val="18"/>
-        </w:rPr>
-        <w:t xml:space="preserve"> input) {}</w:t>
-      </w:r>
+        <w:t>input) {}</w:t>
+      </w:r>
+      <w:proofErr w:type="gramEnd"/>
     </w:p>
     <w:p>
       <w:pPr>
@@ -6908,7 +6928,7 @@
           <w:noProof/>
         </w:rPr>
         <w:drawing>
-          <wp:anchor distT="0" distB="0" distL="0" distR="0" simplePos="0" relativeHeight="251658752" behindDoc="0" locked="0" layoutInCell="0" allowOverlap="1">
+          <wp:anchor distT="0" distB="0" distL="0" distR="0" simplePos="0" relativeHeight="251658752" behindDoc="0" locked="0" layoutInCell="0" allowOverlap="1" wp14:anchorId="58E0A484" wp14:editId="3D145078">
             <wp:simplePos x="0" y="0"/>
             <wp:positionH relativeFrom="column">
               <wp:posOffset>676275</wp:posOffset>
@@ -7544,7 +7564,6 @@
             <w:r>
               <w:rPr>
                 <w:rFonts w:eastAsia="Calibri"/>
-                <w:lang w:eastAsia="en-US"/>
               </w:rPr>
               <w:t>Task</w:t>
             </w:r>
@@ -7565,7 +7584,6 @@
             <w:r>
               <w:rPr>
                 <w:rFonts w:eastAsia="Calibri"/>
-                <w:lang w:eastAsia="en-US"/>
               </w:rPr>
               <w:t>Sub Task</w:t>
             </w:r>
@@ -7586,7 +7604,6 @@
             <w:r>
               <w:rPr>
                 <w:rFonts w:eastAsia="Calibri"/>
-                <w:lang w:eastAsia="en-US"/>
               </w:rPr>
               <w:t>Point (0-5)</w:t>
             </w:r>
@@ -7607,7 +7624,6 @@
             <w:r>
               <w:rPr>
                 <w:rFonts w:eastAsia="Calibri"/>
-                <w:lang w:eastAsia="en-US"/>
               </w:rPr>
               <w:t>Remarks</w:t>
             </w:r>
@@ -7629,7 +7645,6 @@
             <w:r>
               <w:rPr>
                 <w:rFonts w:eastAsia="Calibri"/>
-                <w:lang w:eastAsia="en-US"/>
               </w:rPr>
               <w:t>Task A</w:t>
             </w:r>
@@ -7649,7 +7664,6 @@
             <w:r>
               <w:rPr>
                 <w:rFonts w:eastAsia="Calibri"/>
-                <w:lang w:eastAsia="en-US"/>
               </w:rPr>
               <w:t>Engine#scramble</w:t>
             </w:r>
@@ -7710,7 +7724,6 @@
             <w:r>
               <w:rPr>
                 <w:rFonts w:eastAsia="Calibri"/>
-                <w:lang w:eastAsia="en-US"/>
               </w:rPr>
               <w:t>Engine#palindrome</w:t>
             </w:r>
@@ -7771,7 +7784,6 @@
             <w:r>
               <w:rPr>
                 <w:rFonts w:eastAsia="Calibri"/>
-                <w:lang w:eastAsia="en-US"/>
               </w:rPr>
               <w:t>Engine#randomWord</w:t>
             </w:r>
@@ -7832,7 +7844,6 @@
             <w:r>
               <w:rPr>
                 <w:rFonts w:eastAsia="Calibri"/>
-                <w:lang w:eastAsia="en-US"/>
               </w:rPr>
               <w:t>Engine#wordExists</w:t>
             </w:r>
@@ -7893,7 +7904,6 @@
             <w:r>
               <w:rPr>
                 <w:rFonts w:eastAsia="Calibri"/>
-                <w:lang w:eastAsia="en-US"/>
               </w:rPr>
               <w:t>Engine#wordsMatchPrefix</w:t>
             </w:r>
@@ -7954,7 +7964,6 @@
             <w:r>
               <w:rPr>
                 <w:rFonts w:eastAsia="Calibri"/>
-                <w:lang w:eastAsia="en-US"/>
               </w:rPr>
               <w:t>Engine#searchWords</w:t>
             </w:r>
@@ -8015,7 +8024,6 @@
             <w:r>
               <w:rPr>
                 <w:rFonts w:eastAsia="Calibri"/>
-                <w:lang w:eastAsia="en-US"/>
               </w:rPr>
               <w:t>Engine#generateSubWords</w:t>
             </w:r>
@@ -8076,7 +8084,6 @@
             <w:r>
               <w:rPr>
                 <w:rFonts w:eastAsia="Calibri"/>
-                <w:lang w:eastAsia="en-US"/>
               </w:rPr>
               <w:t>JumbleEngineTest</w:t>
             </w:r>
@@ -8124,7 +8131,6 @@
             <w:r>
               <w:rPr>
                 <w:rFonts w:eastAsia="Calibri"/>
-                <w:lang w:eastAsia="en-US"/>
               </w:rPr>
               <w:t>Task B</w:t>
             </w:r>
@@ -8144,7 +8150,6 @@
             <w:r>
               <w:rPr>
                 <w:rFonts w:eastAsia="Calibri"/>
-                <w:lang w:eastAsia="en-US"/>
               </w:rPr>
               <w:t>Root#postScramble</w:t>
             </w:r>
@@ -8205,7 +8210,6 @@
             <w:r>
               <w:rPr>
                 <w:rFonts w:eastAsia="Calibri"/>
-                <w:lang w:eastAsia="en-US"/>
               </w:rPr>
               <w:t>Root#postExists</w:t>
             </w:r>
@@ -8266,7 +8270,6 @@
             <w:r>
               <w:rPr>
                 <w:rFonts w:eastAsia="Calibri"/>
-                <w:lang w:eastAsia="en-US"/>
               </w:rPr>
               <w:t>Root#postPrefix</w:t>
             </w:r>
@@ -8327,7 +8330,6 @@
             <w:r>
               <w:rPr>
                 <w:rFonts w:eastAsia="Calibri"/>
-                <w:lang w:eastAsia="en-US"/>
               </w:rPr>
               <w:t>Root#postSearch</w:t>
             </w:r>
@@ -8388,7 +8390,6 @@
             <w:r>
               <w:rPr>
                 <w:rFonts w:eastAsia="Calibri"/>
-                <w:lang w:eastAsia="en-US"/>
               </w:rPr>
               <w:t>Root#postSubWords</w:t>
             </w:r>
@@ -8449,7 +8450,6 @@
             <w:r>
               <w:rPr>
                 <w:rFonts w:eastAsia="Calibri"/>
-                <w:lang w:eastAsia="en-US"/>
               </w:rPr>
               <w:t>RootControllerTest</w:t>
             </w:r>
@@ -8510,7 +8510,6 @@
             <w:r>
               <w:rPr>
                 <w:rFonts w:eastAsia="Calibri"/>
-                <w:lang w:eastAsia="en-US"/>
               </w:rPr>
               <w:t>Game#getNew</w:t>
             </w:r>
@@ -8571,7 +8570,6 @@
             <w:r>
               <w:rPr>
                 <w:rFonts w:eastAsia="Calibri"/>
-                <w:lang w:eastAsia="en-US"/>
               </w:rPr>
               <w:t>Game#postPlay</w:t>
             </w:r>
@@ -8632,7 +8630,6 @@
             <w:r>
               <w:rPr>
                 <w:rFonts w:eastAsia="Calibri"/>
-                <w:lang w:eastAsia="en-US"/>
               </w:rPr>
               <w:t>GameWebControllerTest</w:t>
             </w:r>
@@ -8680,7 +8677,6 @@
             <w:r>
               <w:rPr>
                 <w:rFonts w:eastAsia="Calibri"/>
-                <w:lang w:eastAsia="en-US"/>
               </w:rPr>
               <w:t>Task C</w:t>
             </w:r>
@@ -8700,7 +8696,6 @@
             <w:r>
               <w:rPr>
                 <w:rFonts w:eastAsia="Calibri"/>
-                <w:lang w:eastAsia="en-US"/>
               </w:rPr>
               <w:t>Api#newGame</w:t>
             </w:r>
@@ -8761,7 +8756,6 @@
             <w:r>
               <w:rPr>
                 <w:rFonts w:eastAsia="Calibri"/>
-                <w:lang w:eastAsia="en-US"/>
               </w:rPr>
               <w:t>Api#playGame</w:t>
             </w:r>
@@ -8822,7 +8816,6 @@
             <w:r>
               <w:rPr>
                 <w:rFonts w:eastAsia="Calibri"/>
-                <w:lang w:eastAsia="en-US"/>
               </w:rPr>
               <w:t>ApiTest#newGameSuccess</w:t>
             </w:r>
@@ -8883,7 +8876,6 @@
             <w:r>
               <w:rPr>
                 <w:rFonts w:eastAsia="Calibri"/>
-                <w:lang w:eastAsia="en-US"/>
               </w:rPr>
               <w:t>ApiTest#missingGameId</w:t>
             </w:r>
@@ -8944,7 +8936,6 @@
             <w:r>
               <w:rPr>
                 <w:rFonts w:eastAsia="Calibri"/>
-                <w:lang w:eastAsia="en-US"/>
               </w:rPr>
               <w:t>ApiTest#missingGameRecord</w:t>
             </w:r>
@@ -9005,7 +8996,6 @@
             <w:r>
               <w:rPr>
                 <w:rFonts w:eastAsia="Calibri"/>
-                <w:lang w:eastAsia="en-US"/>
               </w:rPr>
               <w:t>ApiTest#submitNullWord</w:t>
             </w:r>
@@ -9066,7 +9056,6 @@
             <w:r>
               <w:rPr>
                 <w:rFonts w:eastAsia="Calibri"/>
-                <w:lang w:eastAsia="en-US"/>
               </w:rPr>
               <w:t>ApiTest#submitWrongWord</w:t>
             </w:r>
@@ -9127,7 +9116,6 @@
             <w:r>
               <w:rPr>
                 <w:rFonts w:eastAsia="Calibri"/>
-                <w:lang w:eastAsia="en-US"/>
               </w:rPr>
               <w:t>ApiTest#submitCorrectWord</w:t>
             </w:r>
@@ -9188,7 +9176,6 @@
             <w:r>
               <w:rPr>
                 <w:rFonts w:eastAsia="Calibri"/>
-                <w:lang w:eastAsia="en-US"/>
               </w:rPr>
               <w:t>ApiTest#submitWordAndEndGame</w:t>
             </w:r>
@@ -9236,7 +9223,6 @@
             <w:r>
               <w:rPr>
                 <w:rFonts w:eastAsia="Calibri"/>
-                <w:lang w:eastAsia="en-US"/>
               </w:rPr>
               <w:t>Task D</w:t>
             </w:r>
@@ -9255,7 +9241,6 @@
             <w:r>
               <w:rPr>
                 <w:rFonts w:eastAsia="Calibri"/>
-                <w:lang w:eastAsia="en-US"/>
               </w:rPr>
               <w:t>Web responsive presentation</w:t>
             </w:r>
@@ -9314,7 +9299,6 @@
             <w:r>
               <w:rPr>
                 <w:rFonts w:eastAsia="Calibri"/>
-                <w:lang w:eastAsia="en-US"/>
               </w:rPr>
               <w:t>Correct usage of Model</w:t>
             </w:r>
@@ -9373,7 +9357,6 @@
             <w:r>
               <w:rPr>
                 <w:rFonts w:eastAsia="Calibri"/>
-                <w:lang w:eastAsia="en-US"/>
               </w:rPr>
               <w:t>Correct usage of View</w:t>
             </w:r>
@@ -9432,7 +9415,6 @@
             <w:r>
               <w:rPr>
                 <w:rFonts w:eastAsia="Calibri"/>
-                <w:lang w:eastAsia="en-US"/>
               </w:rPr>
               <w:t>Correct usage of Service</w:t>
             </w:r>
@@ -9491,7 +9473,6 @@
             <w:r>
               <w:rPr>
                 <w:rFonts w:eastAsia="Calibri"/>
-                <w:lang w:eastAsia="en-US"/>
               </w:rPr>
               <w:t>Implement Game mechanics</w:t>
             </w:r>
@@ -9550,7 +9531,6 @@
             <w:r>
               <w:rPr>
                 <w:rFonts w:eastAsia="Calibri"/>
-                <w:lang w:eastAsia="en-US"/>
               </w:rPr>
               <w:t>Has unit tests</w:t>
             </w:r>
@@ -9597,7 +9577,6 @@
             <w:r>
               <w:rPr>
                 <w:rFonts w:eastAsia="Calibri"/>
-                <w:lang w:eastAsia="en-US"/>
               </w:rPr>
               <w:t>Correctness</w:t>
             </w:r>
@@ -9616,7 +9595,6 @@
             <w:r>
               <w:rPr>
                 <w:rFonts w:eastAsia="Calibri"/>
-                <w:lang w:eastAsia="en-US"/>
               </w:rPr>
               <w:t>Comprehension</w:t>
             </w:r>
@@ -9675,7 +9653,6 @@
             <w:r>
               <w:rPr>
                 <w:rFonts w:eastAsia="Calibri"/>
-                <w:lang w:eastAsia="en-US"/>
               </w:rPr>
               <w:t>Bug free</w:t>
             </w:r>
@@ -9734,7 +9711,6 @@
             <w:r>
               <w:rPr>
                 <w:rFonts w:eastAsia="Calibri"/>
-                <w:lang w:eastAsia="en-US"/>
               </w:rPr>
               <w:t>Performant</w:t>
             </w:r>
@@ -9781,7 +9757,6 @@
             <w:r>
               <w:rPr>
                 <w:rFonts w:eastAsia="Calibri"/>
-                <w:lang w:eastAsia="en-US"/>
               </w:rPr>
               <w:t>Style</w:t>
             </w:r>
@@ -9800,7 +9775,6 @@
             <w:r>
               <w:rPr>
                 <w:rFonts w:eastAsia="Calibri"/>
-                <w:lang w:eastAsia="en-US"/>
               </w:rPr>
               <w:t>Code formatting</w:t>
             </w:r>
@@ -9859,7 +9833,6 @@
             <w:r>
               <w:rPr>
                 <w:rFonts w:eastAsia="Calibri"/>
-                <w:lang w:eastAsia="en-US"/>
               </w:rPr>
               <w:t>Naming convention</w:t>
             </w:r>
@@ -9918,7 +9891,6 @@
             <w:r>
               <w:rPr>
                 <w:rFonts w:eastAsia="Calibri"/>
-                <w:lang w:eastAsia="en-US"/>
               </w:rPr>
               <w:t>Clear readability</w:t>
             </w:r>
@@ -9965,7 +9937,6 @@
             <w:r>
               <w:rPr>
                 <w:rFonts w:eastAsia="Calibri"/>
-                <w:lang w:eastAsia="en-US"/>
               </w:rPr>
               <w:t>Comprehensiveness</w:t>
             </w:r>
@@ -9984,7 +9955,6 @@
             <w:r>
               <w:rPr>
                 <w:rFonts w:eastAsia="Calibri"/>
-                <w:lang w:eastAsia="en-US"/>
               </w:rPr>
               <w:t>Reusable design/structure</w:t>
             </w:r>
@@ -10043,7 +10013,6 @@
             <w:r>
               <w:rPr>
                 <w:rFonts w:eastAsia="Calibri"/>
-                <w:lang w:eastAsia="en-US"/>
               </w:rPr>
               <w:t>Handle edge cases/scenarios</w:t>
             </w:r>
@@ -10102,7 +10071,6 @@
             <w:r>
               <w:rPr>
                 <w:rFonts w:eastAsia="Calibri"/>
-                <w:lang w:eastAsia="en-US"/>
               </w:rPr>
               <w:t>Pass all unit tests</w:t>
             </w:r>
@@ -10150,7 +10118,6 @@
             <w:r>
               <w:rPr>
                 <w:rFonts w:eastAsia="Calibri"/>
-                <w:lang w:eastAsia="en-US"/>
               </w:rPr>
               <w:t>Total</w:t>
             </w:r>
@@ -10202,7 +10169,7 @@
 </file>
 
 <file path=word/endnotes.xml><?xml version="1.0" encoding="utf-8"?>
-<w:endnotes xmlns:wpc="http://schemas.microsoft.com/office/word/2010/wordprocessingCanvas" xmlns:cx="http://schemas.microsoft.com/office/drawing/2014/chartex" xmlns:cx1="http://schemas.microsoft.com/office/drawing/2015/9/8/chartex" xmlns:cx2="http://schemas.microsoft.com/office/drawing/2015/10/21/chartex" xmlns:cx3="http://schemas.microsoft.com/office/drawing/2016/5/9/chartex" xmlns:cx4="http://schemas.microsoft.com/office/drawing/2016/5/10/chartex" xmlns:cx5="http://schemas.microsoft.com/office/drawing/2016/5/11/chartex" xmlns:cx6="http://schemas.microsoft.com/office/drawing/2016/5/12/chartex" xmlns:cx7="http://schemas.microsoft.com/office/drawing/2016/5/13/chartex" xmlns:cx8="http://schemas.microsoft.com/office/drawing/2016/5/14/chartex" xmlns:mc="http://schemas.openxmlformats.org/markup-compatibility/2006" xmlns:aink="http://schemas.microsoft.com/office/drawing/2016/ink" xmlns:am3d="http://schemas.microsoft.com/office/drawing/2017/model3d" xmlns:o="urn:schemas-microsoft-com:office:office" xmlns:r="http://schemas.openxmlformats.org/officeDocument/2006/relationships" xmlns:m="http://schemas.openxmlformats.org/officeDocument/2006/math" xmlns:v="urn:schemas-microsoft-com:vml" xmlns:wp14="http://schemas.microsoft.com/office/word/2010/wordprocessingDrawing" xmlns:wp="http://schemas.openxmlformats.org/drawingml/2006/wordprocessingDrawing" xmlns:w10="urn:schemas-microsoft-com:office:word" xmlns:w="http://schemas.openxmlformats.org/wordprocessingml/2006/main" xmlns:w14="http://schemas.microsoft.com/office/word/2010/wordml" xmlns:w15="http://schemas.microsoft.com/office/word/2012/wordml" xmlns:w16cid="http://schemas.microsoft.com/office/word/2016/wordml/cid" xmlns:w16se="http://schemas.microsoft.com/office/word/2015/wordml/symex" xmlns:wpg="http://schemas.microsoft.com/office/word/2010/wordprocessingGroup" xmlns:wpi="http://schemas.microsoft.com/office/word/2010/wordprocessingInk" xmlns:wne="http://schemas.microsoft.com/office/word/2006/wordml" xmlns:wps="http://schemas.microsoft.com/office/word/2010/wordprocessingShape" mc:Ignorable="w14 w15 w16se w16cid wp14">
+<w:endnotes xmlns:wpc="http://schemas.microsoft.com/office/word/2010/wordprocessingCanvas" xmlns:cx="http://schemas.microsoft.com/office/drawing/2014/chartex" xmlns:cx1="http://schemas.microsoft.com/office/drawing/2015/9/8/chartex" xmlns:cx2="http://schemas.microsoft.com/office/drawing/2015/10/21/chartex" xmlns:cx3="http://schemas.microsoft.com/office/drawing/2016/5/9/chartex" xmlns:cx4="http://schemas.microsoft.com/office/drawing/2016/5/10/chartex" xmlns:cx5="http://schemas.microsoft.com/office/drawing/2016/5/11/chartex" xmlns:cx6="http://schemas.microsoft.com/office/drawing/2016/5/12/chartex" xmlns:cx7="http://schemas.microsoft.com/office/drawing/2016/5/13/chartex" xmlns:cx8="http://schemas.microsoft.com/office/drawing/2016/5/14/chartex" xmlns:mc="http://schemas.openxmlformats.org/markup-compatibility/2006" xmlns:aink="http://schemas.microsoft.com/office/drawing/2016/ink" xmlns:am3d="http://schemas.microsoft.com/office/drawing/2017/model3d" xmlns:o="urn:schemas-microsoft-com:office:office" xmlns:oel="http://schemas.microsoft.com/office/2019/extlst" xmlns:r="http://schemas.openxmlformats.org/officeDocument/2006/relationships" xmlns:m="http://schemas.openxmlformats.org/officeDocument/2006/math" xmlns:v="urn:schemas-microsoft-com:vml" xmlns:wp14="http://schemas.microsoft.com/office/word/2010/wordprocessingDrawing" xmlns:wp="http://schemas.openxmlformats.org/drawingml/2006/wordprocessingDrawing" xmlns:w10="urn:schemas-microsoft-com:office:word" xmlns:w="http://schemas.openxmlformats.org/wordprocessingml/2006/main" xmlns:w14="http://schemas.microsoft.com/office/word/2010/wordml" xmlns:w15="http://schemas.microsoft.com/office/word/2012/wordml" xmlns:w16cex="http://schemas.microsoft.com/office/word/2018/wordml/cex" xmlns:w16cid="http://schemas.microsoft.com/office/word/2016/wordml/cid" xmlns:w16="http://schemas.microsoft.com/office/word/2018/wordml" xmlns:w16du="http://schemas.microsoft.com/office/word/2023/wordml/word16du" xmlns:w16sdtdh="http://schemas.microsoft.com/office/word/2020/wordml/sdtdatahash" xmlns:w16sdtfl="http://schemas.microsoft.com/office/word/2024/wordml/sdtformatlock" xmlns:w16se="http://schemas.microsoft.com/office/word/2015/wordml/symex" xmlns:wpg="http://schemas.microsoft.com/office/word/2010/wordprocessingGroup" xmlns:wpi="http://schemas.microsoft.com/office/word/2010/wordprocessingInk" xmlns:wne="http://schemas.microsoft.com/office/word/2006/wordml" xmlns:wps="http://schemas.microsoft.com/office/word/2010/wordprocessingShape" mc:Ignorable="w14 w15 w16se w16cid w16 w16cex w16sdtdh w16sdtfl w16du wp14">
   <w:endnote w:type="separator" w:id="-1">
     <w:p>
       <w:pPr>
@@ -10227,7 +10194,7 @@
 </file>
 
 <file path=word/footer1.xml><?xml version="1.0" encoding="utf-8"?>
-<w:ftr xmlns:wpc="http://schemas.microsoft.com/office/word/2010/wordprocessingCanvas" xmlns:cx="http://schemas.microsoft.com/office/drawing/2014/chartex" xmlns:cx1="http://schemas.microsoft.com/office/drawing/2015/9/8/chartex" xmlns:cx2="http://schemas.microsoft.com/office/drawing/2015/10/21/chartex" xmlns:cx3="http://schemas.microsoft.com/office/drawing/2016/5/9/chartex" xmlns:cx4="http://schemas.microsoft.com/office/drawing/2016/5/10/chartex" xmlns:cx5="http://schemas.microsoft.com/office/drawing/2016/5/11/chartex" xmlns:cx6="http://schemas.microsoft.com/office/drawing/2016/5/12/chartex" xmlns:cx7="http://schemas.microsoft.com/office/drawing/2016/5/13/chartex" xmlns:cx8="http://schemas.microsoft.com/office/drawing/2016/5/14/chartex" xmlns:mc="http://schemas.openxmlformats.org/markup-compatibility/2006" xmlns:aink="http://schemas.microsoft.com/office/drawing/2016/ink" xmlns:am3d="http://schemas.microsoft.com/office/drawing/2017/model3d" xmlns:o="urn:schemas-microsoft-com:office:office" xmlns:r="http://schemas.openxmlformats.org/officeDocument/2006/relationships" xmlns:m="http://schemas.openxmlformats.org/officeDocument/2006/math" xmlns:v="urn:schemas-microsoft-com:vml" xmlns:wp14="http://schemas.microsoft.com/office/word/2010/wordprocessingDrawing" xmlns:wp="http://schemas.openxmlformats.org/drawingml/2006/wordprocessingDrawing" xmlns:w10="urn:schemas-microsoft-com:office:word" xmlns:w="http://schemas.openxmlformats.org/wordprocessingml/2006/main" xmlns:w14="http://schemas.microsoft.com/office/word/2010/wordml" xmlns:w15="http://schemas.microsoft.com/office/word/2012/wordml" xmlns:w16cid="http://schemas.microsoft.com/office/word/2016/wordml/cid" xmlns:w16se="http://schemas.microsoft.com/office/word/2015/wordml/symex" xmlns:wpg="http://schemas.microsoft.com/office/word/2010/wordprocessingGroup" xmlns:wpi="http://schemas.microsoft.com/office/word/2010/wordprocessingInk" xmlns:wne="http://schemas.microsoft.com/office/word/2006/wordml" xmlns:wps="http://schemas.microsoft.com/office/word/2010/wordprocessingShape" mc:Ignorable="w14 w15 w16se w16cid wp14">
+<w:ftr xmlns:wpc="http://schemas.microsoft.com/office/word/2010/wordprocessingCanvas" xmlns:cx="http://schemas.microsoft.com/office/drawing/2014/chartex" xmlns:cx1="http://schemas.microsoft.com/office/drawing/2015/9/8/chartex" xmlns:cx2="http://schemas.microsoft.com/office/drawing/2015/10/21/chartex" xmlns:cx3="http://schemas.microsoft.com/office/drawing/2016/5/9/chartex" xmlns:cx4="http://schemas.microsoft.com/office/drawing/2016/5/10/chartex" xmlns:cx5="http://schemas.microsoft.com/office/drawing/2016/5/11/chartex" xmlns:cx6="http://schemas.microsoft.com/office/drawing/2016/5/12/chartex" xmlns:cx7="http://schemas.microsoft.com/office/drawing/2016/5/13/chartex" xmlns:cx8="http://schemas.microsoft.com/office/drawing/2016/5/14/chartex" xmlns:mc="http://schemas.openxmlformats.org/markup-compatibility/2006" xmlns:aink="http://schemas.microsoft.com/office/drawing/2016/ink" xmlns:am3d="http://schemas.microsoft.com/office/drawing/2017/model3d" xmlns:o="urn:schemas-microsoft-com:office:office" xmlns:oel="http://schemas.microsoft.com/office/2019/extlst" xmlns:r="http://schemas.openxmlformats.org/officeDocument/2006/relationships" xmlns:m="http://schemas.openxmlformats.org/officeDocument/2006/math" xmlns:v="urn:schemas-microsoft-com:vml" xmlns:wp14="http://schemas.microsoft.com/office/word/2010/wordprocessingDrawing" xmlns:wp="http://schemas.openxmlformats.org/drawingml/2006/wordprocessingDrawing" xmlns:w10="urn:schemas-microsoft-com:office:word" xmlns:w="http://schemas.openxmlformats.org/wordprocessingml/2006/main" xmlns:w14="http://schemas.microsoft.com/office/word/2010/wordml" xmlns:w15="http://schemas.microsoft.com/office/word/2012/wordml" xmlns:w16cex="http://schemas.microsoft.com/office/word/2018/wordml/cex" xmlns:w16cid="http://schemas.microsoft.com/office/word/2016/wordml/cid" xmlns:w16="http://schemas.microsoft.com/office/word/2018/wordml" xmlns:w16du="http://schemas.microsoft.com/office/word/2023/wordml/word16du" xmlns:w16sdtdh="http://schemas.microsoft.com/office/word/2020/wordml/sdtdatahash" xmlns:w16sdtfl="http://schemas.microsoft.com/office/word/2024/wordml/sdtformatlock" xmlns:w16se="http://schemas.microsoft.com/office/word/2015/wordml/symex" xmlns:wpg="http://schemas.microsoft.com/office/word/2010/wordprocessingGroup" xmlns:wpi="http://schemas.microsoft.com/office/word/2010/wordprocessingInk" xmlns:wne="http://schemas.microsoft.com/office/word/2006/wordml" xmlns:wps="http://schemas.microsoft.com/office/word/2010/wordprocessingShape" mc:Ignorable="w14 w15 w16se w16cid w16 w16cex w16sdtdh w16sdtfl w16du wp14">
   <w:p>
     <w:pPr>
       <w:pStyle w:val="Footer"/>
@@ -10339,7 +10306,7 @@
 </file>
 
 <file path=word/footnotes.xml><?xml version="1.0" encoding="utf-8"?>
-<w:footnotes xmlns:wpc="http://schemas.microsoft.com/office/word/2010/wordprocessingCanvas" xmlns:cx="http://schemas.microsoft.com/office/drawing/2014/chartex" xmlns:cx1="http://schemas.microsoft.com/office/drawing/2015/9/8/chartex" xmlns:cx2="http://schemas.microsoft.com/office/drawing/2015/10/21/chartex" xmlns:cx3="http://schemas.microsoft.com/office/drawing/2016/5/9/chartex" xmlns:cx4="http://schemas.microsoft.com/office/drawing/2016/5/10/chartex" xmlns:cx5="http://schemas.microsoft.com/office/drawing/2016/5/11/chartex" xmlns:cx6="http://schemas.microsoft.com/office/drawing/2016/5/12/chartex" xmlns:cx7="http://schemas.microsoft.com/office/drawing/2016/5/13/chartex" xmlns:cx8="http://schemas.microsoft.com/office/drawing/2016/5/14/chartex" xmlns:mc="http://schemas.openxmlformats.org/markup-compatibility/2006" xmlns:aink="http://schemas.microsoft.com/office/drawing/2016/ink" xmlns:am3d="http://schemas.microsoft.com/office/drawing/2017/model3d" xmlns:o="urn:schemas-microsoft-com:office:office" xmlns:r="http://schemas.openxmlformats.org/officeDocument/2006/relationships" xmlns:m="http://schemas.openxmlformats.org/officeDocument/2006/math" xmlns:v="urn:schemas-microsoft-com:vml" xmlns:wp14="http://schemas.microsoft.com/office/word/2010/wordprocessingDrawing" xmlns:wp="http://schemas.openxmlformats.org/drawingml/2006/wordprocessingDrawing" xmlns:w10="urn:schemas-microsoft-com:office:word" xmlns:w="http://schemas.openxmlformats.org/wordprocessingml/2006/main" xmlns:w14="http://schemas.microsoft.com/office/word/2010/wordml" xmlns:w15="http://schemas.microsoft.com/office/word/2012/wordml" xmlns:w16cid="http://schemas.microsoft.com/office/word/2016/wordml/cid" xmlns:w16se="http://schemas.microsoft.com/office/word/2015/wordml/symex" xmlns:wpg="http://schemas.microsoft.com/office/word/2010/wordprocessingGroup" xmlns:wpi="http://schemas.microsoft.com/office/word/2010/wordprocessingInk" xmlns:wne="http://schemas.microsoft.com/office/word/2006/wordml" xmlns:wps="http://schemas.microsoft.com/office/word/2010/wordprocessingShape" mc:Ignorable="w14 w15 w16se w16cid wp14">
+<w:footnotes xmlns:wpc="http://schemas.microsoft.com/office/word/2010/wordprocessingCanvas" xmlns:cx="http://schemas.microsoft.com/office/drawing/2014/chartex" xmlns:cx1="http://schemas.microsoft.com/office/drawing/2015/9/8/chartex" xmlns:cx2="http://schemas.microsoft.com/office/drawing/2015/10/21/chartex" xmlns:cx3="http://schemas.microsoft.com/office/drawing/2016/5/9/chartex" xmlns:cx4="http://schemas.microsoft.com/office/drawing/2016/5/10/chartex" xmlns:cx5="http://schemas.microsoft.com/office/drawing/2016/5/11/chartex" xmlns:cx6="http://schemas.microsoft.com/office/drawing/2016/5/12/chartex" xmlns:cx7="http://schemas.microsoft.com/office/drawing/2016/5/13/chartex" xmlns:cx8="http://schemas.microsoft.com/office/drawing/2016/5/14/chartex" xmlns:mc="http://schemas.openxmlformats.org/markup-compatibility/2006" xmlns:aink="http://schemas.microsoft.com/office/drawing/2016/ink" xmlns:am3d="http://schemas.microsoft.com/office/drawing/2017/model3d" xmlns:o="urn:schemas-microsoft-com:office:office" xmlns:oel="http://schemas.microsoft.com/office/2019/extlst" xmlns:r="http://schemas.openxmlformats.org/officeDocument/2006/relationships" xmlns:m="http://schemas.openxmlformats.org/officeDocument/2006/math" xmlns:v="urn:schemas-microsoft-com:vml" xmlns:wp14="http://schemas.microsoft.com/office/word/2010/wordprocessingDrawing" xmlns:wp="http://schemas.openxmlformats.org/drawingml/2006/wordprocessingDrawing" xmlns:w10="urn:schemas-microsoft-com:office:word" xmlns:w="http://schemas.openxmlformats.org/wordprocessingml/2006/main" xmlns:w14="http://schemas.microsoft.com/office/word/2010/wordml" xmlns:w15="http://schemas.microsoft.com/office/word/2012/wordml" xmlns:w16cex="http://schemas.microsoft.com/office/word/2018/wordml/cex" xmlns:w16cid="http://schemas.microsoft.com/office/word/2016/wordml/cid" xmlns:w16="http://schemas.microsoft.com/office/word/2018/wordml" xmlns:w16du="http://schemas.microsoft.com/office/word/2023/wordml/word16du" xmlns:w16sdtdh="http://schemas.microsoft.com/office/word/2020/wordml/sdtdatahash" xmlns:w16sdtfl="http://schemas.microsoft.com/office/word/2024/wordml/sdtformatlock" xmlns:w16se="http://schemas.microsoft.com/office/word/2015/wordml/symex" xmlns:wpg="http://schemas.microsoft.com/office/word/2010/wordprocessingGroup" xmlns:wpi="http://schemas.microsoft.com/office/word/2010/wordprocessingInk" xmlns:wne="http://schemas.microsoft.com/office/word/2006/wordml" xmlns:wps="http://schemas.microsoft.com/office/word/2010/wordprocessingShape" mc:Ignorable="w14 w15 w16se w16cid w16 w16cex w16sdtdh w16sdtfl w16du wp14">
   <w:footnote w:type="separator" w:id="-1">
     <w:p>
       <w:pPr>
@@ -10364,7 +10331,7 @@
 </file>
 
 <file path=word/header1.xml><?xml version="1.0" encoding="utf-8"?>
-<w:hdr xmlns:wpc="http://schemas.microsoft.com/office/word/2010/wordprocessingCanvas" xmlns:cx="http://schemas.microsoft.com/office/drawing/2014/chartex" xmlns:cx1="http://schemas.microsoft.com/office/drawing/2015/9/8/chartex" xmlns:cx2="http://schemas.microsoft.com/office/drawing/2015/10/21/chartex" xmlns:cx3="http://schemas.microsoft.com/office/drawing/2016/5/9/chartex" xmlns:cx4="http://schemas.microsoft.com/office/drawing/2016/5/10/chartex" xmlns:cx5="http://schemas.microsoft.com/office/drawing/2016/5/11/chartex" xmlns:cx6="http://schemas.microsoft.com/office/drawing/2016/5/12/chartex" xmlns:cx7="http://schemas.microsoft.com/office/drawing/2016/5/13/chartex" xmlns:cx8="http://schemas.microsoft.com/office/drawing/2016/5/14/chartex" xmlns:mc="http://schemas.openxmlformats.org/markup-compatibility/2006" xmlns:aink="http://schemas.microsoft.com/office/drawing/2016/ink" xmlns:am3d="http://schemas.microsoft.com/office/drawing/2017/model3d" xmlns:o="urn:schemas-microsoft-com:office:office" xmlns:r="http://schemas.openxmlformats.org/officeDocument/2006/relationships" xmlns:m="http://schemas.openxmlformats.org/officeDocument/2006/math" xmlns:v="urn:schemas-microsoft-com:vml" xmlns:wp14="http://schemas.microsoft.com/office/word/2010/wordprocessingDrawing" xmlns:wp="http://schemas.openxmlformats.org/drawingml/2006/wordprocessingDrawing" xmlns:w10="urn:schemas-microsoft-com:office:word" xmlns:w="http://schemas.openxmlformats.org/wordprocessingml/2006/main" xmlns:w14="http://schemas.microsoft.com/office/word/2010/wordml" xmlns:w15="http://schemas.microsoft.com/office/word/2012/wordml" xmlns:w16cid="http://schemas.microsoft.com/office/word/2016/wordml/cid" xmlns:w16se="http://schemas.microsoft.com/office/word/2015/wordml/symex" xmlns:wpg="http://schemas.microsoft.com/office/word/2010/wordprocessingGroup" xmlns:wpi="http://schemas.microsoft.com/office/word/2010/wordprocessingInk" xmlns:wne="http://schemas.microsoft.com/office/word/2006/wordml" xmlns:wps="http://schemas.microsoft.com/office/word/2010/wordprocessingShape" mc:Ignorable="w14 w15 w16se w16cid wp14">
+<w:hdr xmlns:wpc="http://schemas.microsoft.com/office/word/2010/wordprocessingCanvas" xmlns:cx="http://schemas.microsoft.com/office/drawing/2014/chartex" xmlns:cx1="http://schemas.microsoft.com/office/drawing/2015/9/8/chartex" xmlns:cx2="http://schemas.microsoft.com/office/drawing/2015/10/21/chartex" xmlns:cx3="http://schemas.microsoft.com/office/drawing/2016/5/9/chartex" xmlns:cx4="http://schemas.microsoft.com/office/drawing/2016/5/10/chartex" xmlns:cx5="http://schemas.microsoft.com/office/drawing/2016/5/11/chartex" xmlns:cx6="http://schemas.microsoft.com/office/drawing/2016/5/12/chartex" xmlns:cx7="http://schemas.microsoft.com/office/drawing/2016/5/13/chartex" xmlns:cx8="http://schemas.microsoft.com/office/drawing/2016/5/14/chartex" xmlns:mc="http://schemas.openxmlformats.org/markup-compatibility/2006" xmlns:aink="http://schemas.microsoft.com/office/drawing/2016/ink" xmlns:am3d="http://schemas.microsoft.com/office/drawing/2017/model3d" xmlns:o="urn:schemas-microsoft-com:office:office" xmlns:oel="http://schemas.microsoft.com/office/2019/extlst" xmlns:r="http://schemas.openxmlformats.org/officeDocument/2006/relationships" xmlns:m="http://schemas.openxmlformats.org/officeDocument/2006/math" xmlns:v="urn:schemas-microsoft-com:vml" xmlns:wp14="http://schemas.microsoft.com/office/word/2010/wordprocessingDrawing" xmlns:wp="http://schemas.openxmlformats.org/drawingml/2006/wordprocessingDrawing" xmlns:w10="urn:schemas-microsoft-com:office:word" xmlns:w="http://schemas.openxmlformats.org/wordprocessingml/2006/main" xmlns:w14="http://schemas.microsoft.com/office/word/2010/wordml" xmlns:w15="http://schemas.microsoft.com/office/word/2012/wordml" xmlns:w16cex="http://schemas.microsoft.com/office/word/2018/wordml/cex" xmlns:w16cid="http://schemas.microsoft.com/office/word/2016/wordml/cid" xmlns:w16="http://schemas.microsoft.com/office/word/2018/wordml" xmlns:w16du="http://schemas.microsoft.com/office/word/2023/wordml/word16du" xmlns:w16sdtdh="http://schemas.microsoft.com/office/word/2020/wordml/sdtdatahash" xmlns:w16sdtfl="http://schemas.microsoft.com/office/word/2024/wordml/sdtformatlock" xmlns:w16se="http://schemas.microsoft.com/office/word/2015/wordml/symex" xmlns:wpg="http://schemas.microsoft.com/office/word/2010/wordprocessingGroup" xmlns:wpi="http://schemas.microsoft.com/office/word/2010/wordprocessingInk" xmlns:wne="http://schemas.microsoft.com/office/word/2006/wordml" xmlns:wps="http://schemas.microsoft.com/office/word/2010/wordprocessingShape" mc:Ignorable="w14 w15 w16se w16cid w16 w16cex w16sdtdh w16sdtfl w16du wp14">
   <w:p>
     <w:pPr>
       <w:pStyle w:val="Header"/>
@@ -10395,7 +10362,7 @@
 </file>
 
 <file path=word/numbering.xml><?xml version="1.0" encoding="utf-8"?>
-<w:numbering xmlns:wpc="http://schemas.microsoft.com/office/word/2010/wordprocessingCanvas" xmlns:cx="http://schemas.microsoft.com/office/drawing/2014/chartex" xmlns:cx1="http://schemas.microsoft.com/office/drawing/2015/9/8/chartex" xmlns:cx2="http://schemas.microsoft.com/office/drawing/2015/10/21/chartex" xmlns:cx3="http://schemas.microsoft.com/office/drawing/2016/5/9/chartex" xmlns:cx4="http://schemas.microsoft.com/office/drawing/2016/5/10/chartex" xmlns:cx5="http://schemas.microsoft.com/office/drawing/2016/5/11/chartex" xmlns:cx6="http://schemas.microsoft.com/office/drawing/2016/5/12/chartex" xmlns:cx7="http://schemas.microsoft.com/office/drawing/2016/5/13/chartex" xmlns:cx8="http://schemas.microsoft.com/office/drawing/2016/5/14/chartex" xmlns:mc="http://schemas.openxmlformats.org/markup-compatibility/2006" xmlns:aink="http://schemas.microsoft.com/office/drawing/2016/ink" xmlns:am3d="http://schemas.microsoft.com/office/drawing/2017/model3d" xmlns:o="urn:schemas-microsoft-com:office:office" xmlns:r="http://schemas.openxmlformats.org/officeDocument/2006/relationships" xmlns:m="http://schemas.openxmlformats.org/officeDocument/2006/math" xmlns:v="urn:schemas-microsoft-com:vml" xmlns:wp14="http://schemas.microsoft.com/office/word/2010/wordprocessingDrawing" xmlns:wp="http://schemas.openxmlformats.org/drawingml/2006/wordprocessingDrawing" xmlns:w10="urn:schemas-microsoft-com:office:word" xmlns:w="http://schemas.openxmlformats.org/wordprocessingml/2006/main" xmlns:w14="http://schemas.microsoft.com/office/word/2010/wordml" xmlns:w15="http://schemas.microsoft.com/office/word/2012/wordml" xmlns:w16cid="http://schemas.microsoft.com/office/word/2016/wordml/cid" xmlns:w16se="http://schemas.microsoft.com/office/word/2015/wordml/symex" xmlns:wpg="http://schemas.microsoft.com/office/word/2010/wordprocessingGroup" xmlns:wpi="http://schemas.microsoft.com/office/word/2010/wordprocessingInk" xmlns:wne="http://schemas.microsoft.com/office/word/2006/wordml" xmlns:wps="http://schemas.microsoft.com/office/word/2010/wordprocessingShape" mc:Ignorable="w14 w15 w16se w16cid wp14">
+<w:numbering xmlns:wpc="http://schemas.microsoft.com/office/word/2010/wordprocessingCanvas" xmlns:cx="http://schemas.microsoft.com/office/drawing/2014/chartex" xmlns:cx1="http://schemas.microsoft.com/office/drawing/2015/9/8/chartex" xmlns:cx2="http://schemas.microsoft.com/office/drawing/2015/10/21/chartex" xmlns:cx3="http://schemas.microsoft.com/office/drawing/2016/5/9/chartex" xmlns:cx4="http://schemas.microsoft.com/office/drawing/2016/5/10/chartex" xmlns:cx5="http://schemas.microsoft.com/office/drawing/2016/5/11/chartex" xmlns:cx6="http://schemas.microsoft.com/office/drawing/2016/5/12/chartex" xmlns:cx7="http://schemas.microsoft.com/office/drawing/2016/5/13/chartex" xmlns:cx8="http://schemas.microsoft.com/office/drawing/2016/5/14/chartex" xmlns:mc="http://schemas.openxmlformats.org/markup-compatibility/2006" xmlns:aink="http://schemas.microsoft.com/office/drawing/2016/ink" xmlns:am3d="http://schemas.microsoft.com/office/drawing/2017/model3d" xmlns:o="urn:schemas-microsoft-com:office:office" xmlns:oel="http://schemas.microsoft.com/office/2019/extlst" xmlns:r="http://schemas.openxmlformats.org/officeDocument/2006/relationships" xmlns:m="http://schemas.openxmlformats.org/officeDocument/2006/math" xmlns:v="urn:schemas-microsoft-com:vml" xmlns:wp14="http://schemas.microsoft.com/office/word/2010/wordprocessingDrawing" xmlns:wp="http://schemas.openxmlformats.org/drawingml/2006/wordprocessingDrawing" xmlns:w10="urn:schemas-microsoft-com:office:word" xmlns:w="http://schemas.openxmlformats.org/wordprocessingml/2006/main" xmlns:w14="http://schemas.microsoft.com/office/word/2010/wordml" xmlns:w15="http://schemas.microsoft.com/office/word/2012/wordml" xmlns:w16cex="http://schemas.microsoft.com/office/word/2018/wordml/cex" xmlns:w16cid="http://schemas.microsoft.com/office/word/2016/wordml/cid" xmlns:w16="http://schemas.microsoft.com/office/word/2018/wordml" xmlns:w16du="http://schemas.microsoft.com/office/word/2023/wordml/word16du" xmlns:w16sdtdh="http://schemas.microsoft.com/office/word/2020/wordml/sdtdatahash" xmlns:w16sdtfl="http://schemas.microsoft.com/office/word/2024/wordml/sdtformatlock" xmlns:w16se="http://schemas.microsoft.com/office/word/2015/wordml/symex" xmlns:wpg="http://schemas.microsoft.com/office/word/2010/wordprocessingGroup" xmlns:wpi="http://schemas.microsoft.com/office/word/2010/wordprocessingInk" xmlns:wne="http://schemas.microsoft.com/office/word/2006/wordml" xmlns:wps="http://schemas.microsoft.com/office/word/2010/wordprocessingShape" mc:Ignorable="w14 w15 w16se w16cid w16 w16cex w16sdtdh w16sdtfl w16du wp14">
   <w:abstractNum w:abstractNumId="0" w15:restartNumberingAfterBreak="0">
     <w:nsid w:val="0172316B"/>
     <w:multiLevelType w:val="multilevel"/>
@@ -11711,44 +11678,44 @@
       </w:pPr>
     </w:lvl>
   </w:abstractNum>
-  <w:num w:numId="1">
+  <w:num w:numId="1" w16cid:durableId="426314960">
     <w:abstractNumId w:val="7"/>
   </w:num>
-  <w:num w:numId="2">
+  <w:num w:numId="2" w16cid:durableId="274605885">
     <w:abstractNumId w:val="0"/>
   </w:num>
-  <w:num w:numId="3">
+  <w:num w:numId="3" w16cid:durableId="388043844">
     <w:abstractNumId w:val="9"/>
   </w:num>
-  <w:num w:numId="4">
+  <w:num w:numId="4" w16cid:durableId="806706398">
     <w:abstractNumId w:val="1"/>
   </w:num>
-  <w:num w:numId="5">
+  <w:num w:numId="5" w16cid:durableId="1706364673">
     <w:abstractNumId w:val="10"/>
   </w:num>
-  <w:num w:numId="6">
+  <w:num w:numId="6" w16cid:durableId="1998071658">
     <w:abstractNumId w:val="5"/>
   </w:num>
-  <w:num w:numId="7">
+  <w:num w:numId="7" w16cid:durableId="207570375">
     <w:abstractNumId w:val="3"/>
   </w:num>
-  <w:num w:numId="8">
+  <w:num w:numId="8" w16cid:durableId="116604583">
     <w:abstractNumId w:val="8"/>
   </w:num>
-  <w:num w:numId="9">
+  <w:num w:numId="9" w16cid:durableId="1325359821">
     <w:abstractNumId w:val="6"/>
   </w:num>
-  <w:num w:numId="10">
+  <w:num w:numId="10" w16cid:durableId="1112700965">
     <w:abstractNumId w:val="2"/>
   </w:num>
-  <w:num w:numId="11">
+  <w:num w:numId="11" w16cid:durableId="1600137511">
     <w:abstractNumId w:val="4"/>
   </w:num>
 </w:numbering>
 </file>
 
 <file path=word/styles.xml><?xml version="1.0" encoding="utf-8"?>
-<w:styles xmlns:mc="http://schemas.openxmlformats.org/markup-compatibility/2006" xmlns:r="http://schemas.openxmlformats.org/officeDocument/2006/relationships" xmlns:w="http://schemas.openxmlformats.org/wordprocessingml/2006/main" xmlns:w14="http://schemas.microsoft.com/office/word/2010/wordml" xmlns:w15="http://schemas.microsoft.com/office/word/2012/wordml" xmlns:w16cid="http://schemas.microsoft.com/office/word/2016/wordml/cid" xmlns:w16se="http://schemas.microsoft.com/office/word/2015/wordml/symex" mc:Ignorable="w14 w15 w16se w16cid">
+<w:styles xmlns:mc="http://schemas.openxmlformats.org/markup-compatibility/2006" xmlns:r="http://schemas.openxmlformats.org/officeDocument/2006/relationships" xmlns:w="http://schemas.openxmlformats.org/wordprocessingml/2006/main" xmlns:w14="http://schemas.microsoft.com/office/word/2010/wordml" xmlns:w15="http://schemas.microsoft.com/office/word/2012/wordml" xmlns:w16cex="http://schemas.microsoft.com/office/word/2018/wordml/cex" xmlns:w16cid="http://schemas.microsoft.com/office/word/2016/wordml/cid" xmlns:w16="http://schemas.microsoft.com/office/word/2018/wordml" xmlns:w16du="http://schemas.microsoft.com/office/word/2023/wordml/word16du" xmlns:w16sdtdh="http://schemas.microsoft.com/office/word/2020/wordml/sdtdatahash" xmlns:w16sdtfl="http://schemas.microsoft.com/office/word/2024/wordml/sdtformatlock" xmlns:w16se="http://schemas.microsoft.com/office/word/2015/wordml/symex" mc:Ignorable="w14 w15 w16se w16cid w16 w16cex w16sdtdh w16sdtfl w16du">
   <w:docDefaults>
     <w:rPrDefault>
       <w:rPr>
@@ -11762,7 +11729,7 @@
       </w:pPr>
     </w:pPrDefault>
   </w:docDefaults>
-  <w:latentStyles w:defLockedState="0" w:defUIPriority="99" w:defSemiHidden="0" w:defUnhideWhenUsed="0" w:defQFormat="0" w:count="375">
+  <w:latentStyles w:defLockedState="0" w:defUIPriority="99" w:defSemiHidden="0" w:defUnhideWhenUsed="0" w:defQFormat="0" w:count="376">
     <w:lsdException w:name="Normal" w:uiPriority="0" w:qFormat="1"/>
     <w:lsdException w:name="heading 1" w:uiPriority="9" w:qFormat="1"/>
     <w:lsdException w:name="heading 2" w:semiHidden="1" w:uiPriority="9" w:unhideWhenUsed="1" w:qFormat="1"/>
@@ -12138,6 +12105,7 @@
     <w:lsdException w:name="Smart Hyperlink" w:semiHidden="1" w:unhideWhenUsed="1"/>
     <w:lsdException w:name="Hashtag" w:semiHidden="1" w:unhideWhenUsed="1"/>
     <w:lsdException w:name="Unresolved Mention" w:semiHidden="1" w:unhideWhenUsed="1"/>
+    <w:lsdException w:name="Smart Link" w:semiHidden="1" w:unhideWhenUsed="1"/>
   </w:latentStyles>
   <w:style w:type="paragraph" w:default="1" w:styleId="Normal">
     <w:name w:val="Normal"/>
